--- a/BYTE_ME_README.docx
+++ b/BYTE_ME_README.docx
@@ -15,12 +15,26 @@
           <w:b/>
           <w:bCs/>
         </w:rPr>
-        <w:t xml:space="preserve">    BYTE ME!!!</w:t>
-      </w:r>
-    </w:p>
-    <w:p>
-      <w:pPr>
-        <w:ind w:left="1440" w:firstLine="720"/>
+        <w:t xml:space="preserve">    </w:t>
+      </w:r>
+      <w:r>
+        <w:rPr>
+          <w:b/>
+          <w:bCs/>
+        </w:rPr>
+        <w:tab/>
+      </w:r>
+      <w:r>
+        <w:rPr>
+          <w:b/>
+          <w:bCs/>
+        </w:rPr>
+        <w:t>BYTE ME!!!</w:t>
+      </w:r>
+    </w:p>
+    <w:p>
+      <w:pPr>
+        <w:ind w:left="2160" w:firstLine="720"/>
         <w:rPr>
           <w:b/>
           <w:bCs/>
@@ -164,6 +178,100 @@
         <w:t>add, remove, update), order management(process pending orders, update status etc.), sales report generator</w:t>
       </w:r>
     </w:p>
+    <w:p>
+      <w:pPr>
+        <w:rPr>
+          <w:b/>
+          <w:bCs/>
+        </w:rPr>
+      </w:pPr>
+      <w:r>
+        <w:rPr>
+          <w:b/>
+          <w:bCs/>
+        </w:rPr>
+        <w:t>GUI IMPLEMENTATION</w:t>
+      </w:r>
+    </w:p>
+    <w:p>
+      <w:r>
+        <w:t>--</w:t>
+      </w:r>
+      <w:r>
+        <w:t xml:space="preserve">The menu page and pending orders will be seen in </w:t>
+      </w:r>
+      <w:r>
+        <w:t>the GUI pages which have been implemented using swing.</w:t>
+      </w:r>
+    </w:p>
+    <w:p>
+      <w:pPr>
+        <w:rPr>
+          <w:b/>
+          <w:bCs/>
+        </w:rPr>
+      </w:pPr>
+      <w:r>
+        <w:rPr>
+          <w:b/>
+          <w:bCs/>
+        </w:rPr>
+        <w:t>DATA MANAGEMENT</w:t>
+      </w:r>
+    </w:p>
+    <w:p>
+      <w:r>
+        <w:t>--</w:t>
+      </w:r>
+      <w:r>
+        <w:t xml:space="preserve">All the menu and customer data </w:t>
+      </w:r>
+      <w:proofErr w:type="gramStart"/>
+      <w:r>
+        <w:t>is</w:t>
+      </w:r>
+      <w:proofErr w:type="gramEnd"/>
+      <w:r>
+        <w:t xml:space="preserve"> saved in text file, so that the data regarding </w:t>
+      </w:r>
+      <w:proofErr w:type="spellStart"/>
+      <w:r>
+        <w:t>customers</w:t>
+      </w:r>
+      <w:proofErr w:type="spellEnd"/>
+      <w:r>
+        <w:t xml:space="preserve"> orders is not lost even on closing the program.</w:t>
+      </w:r>
+    </w:p>
+    <w:p>
+      <w:pPr>
+        <w:rPr>
+          <w:b/>
+          <w:bCs/>
+        </w:rPr>
+      </w:pPr>
+      <w:r>
+        <w:rPr>
+          <w:b/>
+          <w:bCs/>
+        </w:rPr>
+        <w:t>JUNIT TESTS</w:t>
+      </w:r>
+    </w:p>
+    <w:p>
+      <w:r>
+        <w:t>--</w:t>
+      </w:r>
+      <w:r>
+        <w:t xml:space="preserve">Unit tests have been added to check the login validity and </w:t>
+      </w:r>
+      <w:r>
+        <w:t xml:space="preserve">validity of correct quantity </w:t>
+      </w:r>
+      <w:r>
+        <w:t>while adding an item to an order.</w:t>
+      </w:r>
+    </w:p>
     <w:p/>
     <w:p>
       <w:pPr>
@@ -182,245 +290,125 @@
     </w:p>
     <w:p>
       <w:r>
+        <w:t xml:space="preserve">--The </w:t>
+      </w:r>
+      <w:proofErr w:type="spellStart"/>
+      <w:r>
+        <w:t>gui</w:t>
+      </w:r>
+      <w:proofErr w:type="spellEnd"/>
+      <w:r>
+        <w:t xml:space="preserve"> pages have been started using</w:t>
+      </w:r>
+      <w:r>
+        <w:t xml:space="preserve"> a</w:t>
+      </w:r>
+      <w:r>
+        <w:t xml:space="preserve"> thread when the CLI program is started. Closing the </w:t>
+      </w:r>
+      <w:proofErr w:type="spellStart"/>
+      <w:r>
+        <w:t>gui</w:t>
+      </w:r>
+      <w:proofErr w:type="spellEnd"/>
+      <w:r>
+        <w:t xml:space="preserve"> window will terminate the entire program.</w:t>
+      </w:r>
+    </w:p>
+    <w:p>
+      <w:r>
         <w:t>--</w:t>
       </w:r>
       <w:r>
-        <w:t>Availability of items has been handled by admin in the form of quantity of an item in the menu</w:t>
-      </w:r>
-    </w:p>
-    <w:p>
-      <w:r>
-        <w:t>--The customers can only cancel the order if it has not been delivered already.</w:t>
-      </w:r>
-    </w:p>
-    <w:p>
-      <w:r>
-        <w:t>--Admin has the choice to handle or not to handle a particular order’s special request.</w:t>
-      </w:r>
-    </w:p>
-    <w:p>
-      <w:r>
-        <w:t xml:space="preserve">-- Please enter the correct data type for the input else program will get </w:t>
-      </w:r>
-      <w:proofErr w:type="gramStart"/>
-      <w:r>
-        <w:t>terminated(</w:t>
-      </w:r>
-      <w:proofErr w:type="gramEnd"/>
-      <w:r>
-        <w:t>All the choices to be entered are int</w:t>
-      </w:r>
-      <w:r>
-        <w:t xml:space="preserve"> or string (what has to be entered will be obvious)</w:t>
-      </w:r>
-      <w:r>
-        <w:t>)</w:t>
-      </w:r>
-    </w:p>
-    <w:p/>
-    <w:p>
-      <w:pPr>
-        <w:rPr>
-          <w:b/>
-          <w:bCs/>
-        </w:rPr>
-      </w:pPr>
-      <w:r>
-        <w:rPr>
-          <w:b/>
-          <w:bCs/>
-        </w:rPr>
-        <w:t>OOPS Concepts Applied</w:t>
-      </w:r>
-    </w:p>
-    <w:p>
-      <w:pPr>
-        <w:rPr>
-          <w:b/>
-          <w:bCs/>
-        </w:rPr>
-      </w:pPr>
-      <w:r>
-        <w:rPr>
-          <w:b/>
-          <w:bCs/>
-        </w:rPr>
-        <w:t>1.Abstraction</w:t>
-      </w:r>
-    </w:p>
-    <w:p>
-      <w:r>
-        <w:t xml:space="preserve">Each user interacts only with the parts of the system they are concerned with, and unnecessary details are hidden. </w:t>
-      </w:r>
-      <w:r>
-        <w:t xml:space="preserve">By providing methods (like browsing a menu or placing an order) without exposing the complexities of the operations, </w:t>
-      </w:r>
-      <w:r>
-        <w:t>the program</w:t>
-      </w:r>
-      <w:r>
-        <w:t xml:space="preserve"> effectively uses abstraction</w:t>
-      </w:r>
-    </w:p>
-    <w:p/>
-    <w:p>
-      <w:pPr>
-        <w:rPr>
-          <w:b/>
-          <w:bCs/>
-        </w:rPr>
-      </w:pPr>
-      <w:r>
-        <w:rPr>
-          <w:b/>
-          <w:bCs/>
-        </w:rPr>
-        <w:t>2.Encapsulation</w:t>
-      </w:r>
-    </w:p>
-    <w:p>
-      <w:r>
-        <w:t xml:space="preserve">The system uses getter and setter methods to access or modify private data fields while preventing unauthorized access to sensitive data. For example, </w:t>
-      </w:r>
-      <w:r>
-        <w:t>t</w:t>
-      </w:r>
-      <w:r>
-        <w:t xml:space="preserve">he Customer class has several private attributes, such as </w:t>
-      </w:r>
-      <w:proofErr w:type="spellStart"/>
-      <w:r>
-        <w:t>MyOrders</w:t>
-      </w:r>
-      <w:proofErr w:type="spellEnd"/>
-      <w:r>
-        <w:t xml:space="preserve">, </w:t>
-      </w:r>
-      <w:proofErr w:type="spellStart"/>
-      <w:r>
-        <w:t>CustomerID</w:t>
-      </w:r>
-      <w:proofErr w:type="spellEnd"/>
-      <w:r>
-        <w:t xml:space="preserve">, </w:t>
-      </w:r>
-      <w:proofErr w:type="spellStart"/>
-      <w:r>
-        <w:t>MyCart</w:t>
-      </w:r>
-      <w:proofErr w:type="spellEnd"/>
-      <w:r>
-        <w:t xml:space="preserve">, and </w:t>
-      </w:r>
-      <w:proofErr w:type="spellStart"/>
-      <w:r>
-        <w:t>isVIP</w:t>
-      </w:r>
-      <w:proofErr w:type="spellEnd"/>
-      <w:r>
-        <w:t>. These attributes cannot be accessed directly from outside the class, which restricts the visibility and protects the data from unintended modifications.</w:t>
-      </w:r>
-    </w:p>
-    <w:p/>
-    <w:p>
-      <w:pPr>
-        <w:rPr>
-          <w:b/>
-          <w:bCs/>
-        </w:rPr>
-      </w:pPr>
-      <w:r>
-        <w:rPr>
-          <w:b/>
-          <w:bCs/>
-        </w:rPr>
-        <w:t>3.Inheritance</w:t>
-      </w:r>
-    </w:p>
-    <w:p>
-      <w:r>
-        <w:t xml:space="preserve"> </w:t>
-      </w:r>
-      <w:r>
-        <w:t xml:space="preserve">The Customer class </w:t>
-      </w:r>
-      <w:r>
-        <w:t xml:space="preserve">and Admin class </w:t>
-      </w:r>
-      <w:r>
-        <w:t xml:space="preserve">extends the User class, which is an abstract representation of a user in the system. By doing this, </w:t>
-      </w:r>
-      <w:proofErr w:type="gramStart"/>
-      <w:r>
-        <w:t>they</w:t>
-      </w:r>
-      <w:r>
-        <w:t xml:space="preserve">  inherits</w:t>
-      </w:r>
-      <w:proofErr w:type="gramEnd"/>
-      <w:r>
-        <w:t xml:space="preserve"> properties and </w:t>
-      </w:r>
-      <w:proofErr w:type="spellStart"/>
-      <w:r>
-        <w:t>behaviors</w:t>
-      </w:r>
-      <w:proofErr w:type="spellEnd"/>
-      <w:r>
-        <w:t xml:space="preserve"> from User without revealing how the User class is implemented internally. </w:t>
-      </w:r>
-    </w:p>
-    <w:p/>
-    <w:p>
-      <w:pPr>
-        <w:rPr>
-          <w:b/>
-          <w:bCs/>
-        </w:rPr>
-      </w:pPr>
-      <w:r>
-        <w:rPr>
-          <w:b/>
-          <w:bCs/>
-        </w:rPr>
-        <w:t>4.Polymorphism</w:t>
-      </w:r>
-    </w:p>
-    <w:p>
-      <w:r>
-        <w:t>Polymorphism allows objects to be treated as instances of their parent class, enabling multiple implementations of the same method. For example, the</w:t>
-      </w:r>
-      <w:r>
-        <w:t xml:space="preserve"> </w:t>
+        <w:t xml:space="preserve">When the main is started, the program retrieves previously saved menu items from “menu.txt” and retrieves </w:t>
+      </w:r>
+      <w:r>
+        <w:t>previously logged in customer’s details using their respective text file, which follow the format “(</w:t>
       </w:r>
       <w:proofErr w:type="spellStart"/>
       <w:proofErr w:type="gramStart"/>
       <w:r>
-        <w:t>toString</w:t>
+        <w:t>customer.getEmail</w:t>
       </w:r>
       <w:proofErr w:type="spellEnd"/>
-      <w:r>
-        <w:t>(</w:t>
-      </w:r>
       <w:proofErr w:type="gramEnd"/>
       <w:r>
-        <w:t xml:space="preserve">) method is a method of an object class which is the parent class of all class. </w:t>
+        <w:t>()).txt”.</w:t>
+      </w:r>
+    </w:p>
+    <w:p>
+      <w:r>
+        <w:t xml:space="preserve">--Details like special request of a certain order are not saved in the text files. </w:t>
       </w:r>
       <w:proofErr w:type="gramStart"/>
       <w:r>
-        <w:t>So</w:t>
+        <w:t>But  they</w:t>
       </w:r>
       <w:proofErr w:type="gramEnd"/>
       <w:r>
-        <w:t xml:space="preserve"> through overriding it, I have implemented it differently in </w:t>
+        <w:t xml:space="preserve"> are handled if implemented while not closing the program.</w:t>
+      </w:r>
+    </w:p>
+    <w:p>
+      <w:r>
+        <w:t>--</w:t>
+      </w:r>
+      <w:r>
+        <w:t xml:space="preserve">When a new customer logs in a separate file </w:t>
+      </w:r>
+      <w:r>
+        <w:t>“(</w:t>
       </w:r>
       <w:proofErr w:type="spellStart"/>
-      <w:r>
-        <w:t>fooditem</w:t>
+      <w:proofErr w:type="gramStart"/>
+      <w:r>
+        <w:t>customer.getEmail</w:t>
       </w:r>
       <w:proofErr w:type="spellEnd"/>
-      <w:r>
-        <w:t xml:space="preserve"> and order class.</w:t>
+      <w:proofErr w:type="gramEnd"/>
+      <w:r>
+        <w:t>()).txt”</w:t>
+      </w:r>
+      <w:r>
+        <w:t xml:space="preserve"> is created to save the order history of this current customer.</w:t>
+      </w:r>
+    </w:p>
+    <w:p>
+      <w:r>
+        <w:lastRenderedPageBreak/>
+        <w:t>--</w:t>
+      </w:r>
+      <w:r>
+        <w:t>Availability of items has been handled by admin in the form of quantity of an item in the menu</w:t>
+      </w:r>
+    </w:p>
+    <w:p>
+      <w:r>
+        <w:t>--The customers can only cancel the order if it has not been delivered already.</w:t>
+      </w:r>
+    </w:p>
+    <w:p>
+      <w:r>
+        <w:t>--Admin has the choice to handle or not to handle a particular order’s special request.</w:t>
+      </w:r>
+    </w:p>
+    <w:p>
+      <w:r>
+        <w:t xml:space="preserve">-- Please enter the correct data type for the input else program will get </w:t>
+      </w:r>
+      <w:proofErr w:type="gramStart"/>
+      <w:r>
+        <w:t>terminated(</w:t>
+      </w:r>
+      <w:proofErr w:type="gramEnd"/>
+      <w:r>
+        <w:t>All the choices to be entered are int</w:t>
+      </w:r>
+      <w:r>
+        <w:t xml:space="preserve"> or string (what has to be entered will be obvious)</w:t>
+      </w:r>
+      <w:r>
+        <w:t>)</w:t>
       </w:r>
     </w:p>
     <w:p/>
@@ -437,6 +425,213 @@
           <w:b/>
           <w:bCs/>
         </w:rPr>
+        <w:t>OOPS Concepts Applied</w:t>
+      </w:r>
+    </w:p>
+    <w:p>
+      <w:pPr>
+        <w:rPr>
+          <w:b/>
+          <w:bCs/>
+        </w:rPr>
+      </w:pPr>
+      <w:r>
+        <w:rPr>
+          <w:b/>
+          <w:bCs/>
+        </w:rPr>
+        <w:t>1.Abstraction</w:t>
+      </w:r>
+    </w:p>
+    <w:p>
+      <w:r>
+        <w:t xml:space="preserve">Each user interacts only with the parts of the system they are concerned with, and unnecessary details are hidden. </w:t>
+      </w:r>
+      <w:r>
+        <w:t xml:space="preserve">By providing methods (like browsing a menu or placing an order) without exposing the complexities of the operations, </w:t>
+      </w:r>
+      <w:r>
+        <w:t>the program</w:t>
+      </w:r>
+      <w:r>
+        <w:t xml:space="preserve"> effectively uses abstraction</w:t>
+      </w:r>
+    </w:p>
+    <w:p/>
+    <w:p>
+      <w:pPr>
+        <w:rPr>
+          <w:b/>
+          <w:bCs/>
+        </w:rPr>
+      </w:pPr>
+      <w:r>
+        <w:rPr>
+          <w:b/>
+          <w:bCs/>
+        </w:rPr>
+        <w:t>2.Encapsulation</w:t>
+      </w:r>
+    </w:p>
+    <w:p>
+      <w:r>
+        <w:t xml:space="preserve">The system uses getter and setter methods to access or modify private data fields while preventing unauthorized access to sensitive data. For example, </w:t>
+      </w:r>
+      <w:r>
+        <w:t>t</w:t>
+      </w:r>
+      <w:r>
+        <w:t xml:space="preserve">he Customer class has several private attributes, such as </w:t>
+      </w:r>
+      <w:proofErr w:type="spellStart"/>
+      <w:r>
+        <w:t>MyOrders</w:t>
+      </w:r>
+      <w:proofErr w:type="spellEnd"/>
+      <w:r>
+        <w:t xml:space="preserve">, </w:t>
+      </w:r>
+      <w:proofErr w:type="spellStart"/>
+      <w:r>
+        <w:t>CustomerID</w:t>
+      </w:r>
+      <w:proofErr w:type="spellEnd"/>
+      <w:r>
+        <w:t xml:space="preserve">, </w:t>
+      </w:r>
+      <w:proofErr w:type="spellStart"/>
+      <w:r>
+        <w:t>MyCart</w:t>
+      </w:r>
+      <w:proofErr w:type="spellEnd"/>
+      <w:r>
+        <w:t xml:space="preserve">, and </w:t>
+      </w:r>
+      <w:proofErr w:type="spellStart"/>
+      <w:r>
+        <w:t>isVIP</w:t>
+      </w:r>
+      <w:proofErr w:type="spellEnd"/>
+      <w:r>
+        <w:t>. These attributes cannot be accessed directly from outside the class, which restricts the visibility and protects the data from unintended modifications.</w:t>
+      </w:r>
+    </w:p>
+    <w:p/>
+    <w:p>
+      <w:pPr>
+        <w:rPr>
+          <w:b/>
+          <w:bCs/>
+        </w:rPr>
+      </w:pPr>
+      <w:r>
+        <w:rPr>
+          <w:b/>
+          <w:bCs/>
+        </w:rPr>
+        <w:t>3.Inheritance</w:t>
+      </w:r>
+    </w:p>
+    <w:p>
+      <w:r>
+        <w:t xml:space="preserve"> </w:t>
+      </w:r>
+      <w:r>
+        <w:t xml:space="preserve">The Customer class </w:t>
+      </w:r>
+      <w:r>
+        <w:t xml:space="preserve">and Admin class </w:t>
+      </w:r>
+      <w:r>
+        <w:t xml:space="preserve">extends the User class, which is an abstract representation of a user in the system. By doing this, </w:t>
+      </w:r>
+      <w:proofErr w:type="gramStart"/>
+      <w:r>
+        <w:t>they</w:t>
+      </w:r>
+      <w:r>
+        <w:t xml:space="preserve">  inherits</w:t>
+      </w:r>
+      <w:proofErr w:type="gramEnd"/>
+      <w:r>
+        <w:t xml:space="preserve"> properties and </w:t>
+      </w:r>
+      <w:proofErr w:type="spellStart"/>
+      <w:r>
+        <w:t>behaviors</w:t>
+      </w:r>
+      <w:proofErr w:type="spellEnd"/>
+      <w:r>
+        <w:t xml:space="preserve"> from User without revealing how the User class is implemented internally. </w:t>
+      </w:r>
+    </w:p>
+    <w:p/>
+    <w:p>
+      <w:pPr>
+        <w:rPr>
+          <w:b/>
+          <w:bCs/>
+        </w:rPr>
+      </w:pPr>
+      <w:r>
+        <w:rPr>
+          <w:b/>
+          <w:bCs/>
+        </w:rPr>
+        <w:t>4.Polymorphism</w:t>
+      </w:r>
+    </w:p>
+    <w:p>
+      <w:r>
+        <w:t>Polymorphism allows objects to be treated as instances of their parent class, enabling multiple implementations of the same method. For example, the</w:t>
+      </w:r>
+      <w:r>
+        <w:t xml:space="preserve"> </w:t>
+      </w:r>
+      <w:proofErr w:type="spellStart"/>
+      <w:proofErr w:type="gramStart"/>
+      <w:r>
+        <w:t>toString</w:t>
+      </w:r>
+      <w:proofErr w:type="spellEnd"/>
+      <w:r>
+        <w:t>(</w:t>
+      </w:r>
+      <w:proofErr w:type="gramEnd"/>
+      <w:r>
+        <w:t xml:space="preserve">) method is a method of an object class which is the parent class of all class. </w:t>
+      </w:r>
+      <w:proofErr w:type="gramStart"/>
+      <w:r>
+        <w:t>So</w:t>
+      </w:r>
+      <w:proofErr w:type="gramEnd"/>
+      <w:r>
+        <w:t xml:space="preserve"> through overriding it, I have implemented it differently in </w:t>
+      </w:r>
+      <w:proofErr w:type="spellStart"/>
+      <w:r>
+        <w:t>fooditem</w:t>
+      </w:r>
+      <w:proofErr w:type="spellEnd"/>
+      <w:r>
+        <w:t xml:space="preserve"> and order class.</w:t>
+      </w:r>
+    </w:p>
+    <w:p/>
+    <w:p/>
+    <w:p>
+      <w:pPr>
+        <w:rPr>
+          <w:b/>
+          <w:bCs/>
+        </w:rPr>
+      </w:pPr>
+      <w:r>
+        <w:rPr>
+          <w:b/>
+          <w:bCs/>
+        </w:rPr>
         <w:t>HOW TO RUN THE CODE</w:t>
       </w:r>
     </w:p>
@@ -463,6 +658,7 @@
           <w:b/>
           <w:bCs/>
         </w:rPr>
+        <w:lastRenderedPageBreak/>
         <w:t>PROCESS FLOW</w:t>
       </w:r>
     </w:p>
@@ -1027,6 +1223,7 @@
   <w:style w:type="character" w:default="1" w:styleId="DefaultParagraphFont">
     <w:name w:val="Default Paragraph Font"/>
     <w:uiPriority w:val="1"/>
+    <w:semiHidden/>
     <w:unhideWhenUsed/>
   </w:style>
   <w:style w:type="table" w:default="1" w:styleId="TableNormal">
